--- a/design_docs/RFC_recursive_xs_lock_250417.docx
+++ b/design_docs/RFC_recursive_xs_lock_250417.docx
@@ -1311,7 +1311,7 @@
         <w:rPr>
           <w:noProof/>
         </w:rPr>
-        <w:t>10</w:t>
+        <w:t>11</w:t>
       </w:r>
       <w:r>
         <w:rPr>
@@ -7837,7 +7837,16 @@
         <w:t xml:space="preserve"> </w:t>
       </w:r>
       <w:r>
-        <w:t>DE-SC0023583 for Phase II SBIR project "Toward multi-threaded concurrency in HDF5”</w:t>
+        <w:t>DE-SC002</w:t>
+      </w:r>
+      <w:r>
+        <w:t>2506</w:t>
+      </w:r>
+      <w:r>
+        <w:t xml:space="preserve"> for Phase II SBIR project "Toward multi-threaded concurrency in HDF5”</w:t>
+      </w:r>
+      <w:r>
+        <w:t>.</w:t>
       </w:r>
     </w:p>
     <w:p>
